--- a/Поход, наделал хлопот.docx
+++ b/Поход, наделал хлопот.docx
@@ -14,23 +14,14 @@
           <w:sz w:val="28"/>
           <w:szCs w:val="28"/>
         </w:rPr>
-        <w:t>В последние дни учебного года, сидеть на уроке совсем не хотелось. Хотелось купаться в лучах солнца и наслаждаться природой! Всем классом решили отправиться в поход на всю ночь. Осталось отпроситься у родителей. Когда пришли в назначенное место, то, оказалось</w:t>
-      </w:r>
-      <w:proofErr w:type="gramStart"/>
-      <w:r>
-        <w:rPr>
-          <w:sz w:val="28"/>
-          <w:szCs w:val="28"/>
-        </w:rPr>
-        <w:t xml:space="preserve"> ,</w:t>
-      </w:r>
-      <w:proofErr w:type="gramEnd"/>
-      <w:r>
-        <w:rPr>
-          <w:sz w:val="28"/>
-          <w:szCs w:val="28"/>
-        </w:rPr>
-        <w:t>отпустили только двоих девочек. По этому</w:t>
+        <w:t xml:space="preserve">В последние дни учебного года, сидеть на уроке совсем не хотелось. Хотелось купаться в лучах солнца и наслаждаться природой! Всем классом решили отправиться в поход на всю ночь. Осталось отпроситься у родителей. Когда пришли в назначенное место, то, </w:t>
+      </w:r>
+      <w:r>
+        <w:rPr>
+          <w:sz w:val="28"/>
+          <w:szCs w:val="28"/>
+        </w:rPr>
+        <w:t>оказалось</w:t>
       </w:r>
       <w:r>
         <w:rPr>
@@ -44,6 +35,27 @@
           <w:sz w:val="28"/>
           <w:szCs w:val="28"/>
         </w:rPr>
+        <w:t xml:space="preserve"> отпустили только двух</w:t>
+      </w:r>
+      <w:r>
+        <w:rPr>
+          <w:sz w:val="28"/>
+          <w:szCs w:val="28"/>
+        </w:rPr>
+        <w:t xml:space="preserve"> девочек. По этому</w:t>
+      </w:r>
+      <w:r>
+        <w:rPr>
+          <w:sz w:val="28"/>
+          <w:szCs w:val="28"/>
+        </w:rPr>
+        <w:t>,</w:t>
+      </w:r>
+      <w:r>
+        <w:rPr>
+          <w:sz w:val="28"/>
+          <w:szCs w:val="28"/>
+        </w:rPr>
         <w:t xml:space="preserve"> поход был отменён.</w:t>
       </w:r>
       <w:r>
@@ -72,17 +84,29 @@
           <w:sz w:val="28"/>
           <w:szCs w:val="28"/>
         </w:rPr>
-        <w:t xml:space="preserve">Не далеко от села протекает речка Овсянка, по берегу которой росли ландыши, вот девочки и пошли за этой красотой! Выбрали укромное место под раскидистой ветлой. Из пенька сделали мостик, </w:t>
-      </w:r>
-      <w:proofErr w:type="gramStart"/>
-      <w:r>
-        <w:rPr>
-          <w:sz w:val="28"/>
-          <w:szCs w:val="28"/>
-        </w:rPr>
-        <w:t>и</w:t>
-      </w:r>
-      <w:proofErr w:type="gramEnd"/>
+        <w:t xml:space="preserve">Не далеко от села протекает речка Овсянка, </w:t>
+      </w:r>
+      <w:r>
+        <w:rPr>
+          <w:sz w:val="28"/>
+          <w:szCs w:val="28"/>
+        </w:rPr>
+        <w:t>по берегу которой росли ландыши. В</w:t>
+      </w:r>
+      <w:r>
+        <w:rPr>
+          <w:sz w:val="28"/>
+          <w:szCs w:val="28"/>
+        </w:rPr>
+        <w:t>от девочки и пошли за этой красотой! Выбрали укромное место под раскидистой ветлой. Из пенька сделали мостик, и</w:t>
+      </w:r>
+      <w:r>
+        <w:rPr>
+          <w:sz w:val="28"/>
+          <w:szCs w:val="28"/>
+        </w:rPr>
+        <w:t>,</w:t>
+      </w:r>
       <w:r>
         <w:rPr>
           <w:sz w:val="28"/>
@@ -102,21 +126,7 @@
           <w:sz w:val="28"/>
           <w:szCs w:val="28"/>
         </w:rPr>
-        <w:t>От свободы, красоты</w:t>
-      </w:r>
-      <w:r>
-        <w:rPr>
-          <w:sz w:val="28"/>
-          <w:szCs w:val="28"/>
-        </w:rPr>
-        <w:t xml:space="preserve"> </w:t>
-      </w:r>
-      <w:r>
-        <w:rPr>
-          <w:sz w:val="28"/>
-          <w:szCs w:val="28"/>
-        </w:rPr>
-        <w:t xml:space="preserve">природы, запаха ландышей, девочек разморило. </w:t>
+        <w:t xml:space="preserve">От свободы, красоты, запаха ландышей, девочек разморило. </w:t>
       </w:r>
       <w:r>
         <w:rPr>
@@ -137,14 +147,35 @@
           <w:sz w:val="28"/>
           <w:szCs w:val="28"/>
         </w:rPr>
-        <w:t xml:space="preserve"> </w:t>
-      </w:r>
-      <w:r>
-        <w:rPr>
-          <w:sz w:val="28"/>
-          <w:szCs w:val="28"/>
-        </w:rPr>
-        <w:t>Девчонки тем временем, проснувшись, стали собирать для своих мам букеты ландышей. Мимо проходила женщина, неся на коромыслах вёдра, чтобы напоить телят. До неё уже дошли слухи о переполохе в селе. Она обрадовалась находке и велела быстро бежать им домой. Не хотелось девочкам расставаться с красивой природой, но пришлось идти сдаваться!</w:t>
+        <w:t xml:space="preserve"> П</w:t>
+      </w:r>
+      <w:r>
+        <w:rPr>
+          <w:sz w:val="28"/>
+          <w:szCs w:val="28"/>
+        </w:rPr>
+        <w:t xml:space="preserve">роснувшись, </w:t>
+      </w:r>
+      <w:r>
+        <w:rPr>
+          <w:sz w:val="28"/>
+          <w:szCs w:val="28"/>
+        </w:rPr>
+        <w:t xml:space="preserve">школьницы </w:t>
+      </w:r>
+      <w:r>
+        <w:rPr>
+          <w:sz w:val="28"/>
+          <w:szCs w:val="28"/>
+        </w:rPr>
+        <w:t>стали собирать для своих мам букеты ландышей. Мимо проходила женщина, неся на коромыслах вёдра, чтобы напоить телят. До неё уже дошли слухи о переполохе в селе. Она обрадовалась находке и велела быстро бежать им домой. Не хотелось девочкам расставаться с красивой приро</w:t>
+      </w:r>
+      <w:r>
+        <w:rPr>
+          <w:sz w:val="28"/>
+          <w:szCs w:val="28"/>
+        </w:rPr>
+        <w:t>дой, но пришлось идти сдаваться.</w:t>
       </w:r>
     </w:p>
     <w:p>
@@ -168,14 +199,20 @@
         </w:rPr>
         <w:t>хапку</w:t>
       </w:r>
-    </w:p>
-    <w:p>
-      <w:pPr>
-        <w:rPr>
-          <w:sz w:val="28"/>
-          <w:szCs w:val="28"/>
-        </w:rPr>
-      </w:pPr>
+      <w:r>
+        <w:rPr>
+          <w:sz w:val="28"/>
+          <w:szCs w:val="28"/>
+        </w:rPr>
+        <w:t>,</w:t>
+      </w:r>
+      <w:r>
+        <w:rPr>
+          <w:sz w:val="28"/>
+          <w:szCs w:val="28"/>
+        </w:rPr>
+        <w:br/>
+      </w:r>
       <w:r>
         <w:rPr>
           <w:sz w:val="28"/>
@@ -183,75 +220,45 @@
         </w:rPr>
         <w:t>Принесём домой.</w:t>
       </w:r>
-    </w:p>
-    <w:p>
-      <w:pPr>
-        <w:rPr>
-          <w:sz w:val="28"/>
-          <w:szCs w:val="28"/>
-        </w:rPr>
-      </w:pPr>
+      <w:r>
+        <w:rPr>
+          <w:sz w:val="28"/>
+          <w:szCs w:val="28"/>
+        </w:rPr>
+        <w:br/>
+      </w:r>
+      <w:proofErr w:type="gramStart"/>
       <w:r>
         <w:rPr>
           <w:sz w:val="28"/>
           <w:szCs w:val="28"/>
         </w:rPr>
         <w:t>Заругает</w:t>
+      </w:r>
+      <w:proofErr w:type="gramEnd"/>
+      <w:r>
+        <w:rPr>
+          <w:sz w:val="28"/>
+          <w:szCs w:val="28"/>
+        </w:rPr>
+        <w:t xml:space="preserve"> папка,</w:t>
+      </w:r>
+      <w:r>
+        <w:rPr>
+          <w:sz w:val="28"/>
+          <w:szCs w:val="28"/>
+        </w:rPr>
+        <w:br/>
+      </w:r>
+      <w:r>
+        <w:rPr>
+          <w:sz w:val="28"/>
+          <w:szCs w:val="28"/>
+        </w:rPr>
+        <w:t>Боже, Боже, мой!</w:t>
       </w:r>
       <w:bookmarkStart w:id="0" w:name="_GoBack"/>
       <w:bookmarkEnd w:id="0"/>
-      <w:r>
-        <w:rPr>
-          <w:sz w:val="28"/>
-          <w:szCs w:val="28"/>
-        </w:rPr>
-        <w:t xml:space="preserve"> папка,</w:t>
-      </w:r>
-    </w:p>
-    <w:p>
-      <w:pPr>
-        <w:rPr>
-          <w:sz w:val="28"/>
-          <w:szCs w:val="28"/>
-        </w:rPr>
-      </w:pPr>
-      <w:r>
-        <w:rPr>
-          <w:sz w:val="28"/>
-          <w:szCs w:val="28"/>
-        </w:rPr>
-        <w:t>Боже, Боже, мой!</w:t>
-      </w:r>
-    </w:p>
-    <w:p>
-      <w:pPr>
-        <w:rPr>
-          <w:sz w:val="28"/>
-          <w:szCs w:val="28"/>
-        </w:rPr>
-      </w:pPr>
-      <w:r>
-        <w:rPr>
-          <w:sz w:val="28"/>
-          <w:szCs w:val="28"/>
-        </w:rPr>
-        <w:t>.</w:t>
-      </w:r>
-    </w:p>
-    <w:p>
-      <w:pPr>
-        <w:rPr>
-          <w:sz w:val="28"/>
-          <w:szCs w:val="28"/>
-        </w:rPr>
-      </w:pPr>
-      <w:r>
-        <w:rPr>
-          <w:sz w:val="28"/>
-          <w:szCs w:val="28"/>
-        </w:rPr>
-        <w:t xml:space="preserve"> </w:t>
-      </w:r>
     </w:p>
     <w:sectPr>
       <w:pgSz w:w="11906" w:h="16838"/>
